--- a/Docs/NEXT Contest 보고서 양식.docx
+++ b/Docs/NEXT Contest 보고서 양식.docx
@@ -1572,17 +1572,41 @@
               <w:pStyle w:val="aa"/>
               <w:ind w:leftChars="0" w:left="776"/>
               <w:rPr>
+                <w:rFonts w:ascii="나눔바른고딕" w:eastAsia="나눔바른고딕" w:hAnsi="나눔바른고딕"/>
+                <w:szCs w:val="24"/>
+              </w:rPr>
+            </w:pPr>
+            <w:r>
+              <w:rPr>
                 <w:rFonts w:ascii="나눔바른고딕" w:eastAsia="나눔바른고딕" w:hAnsi="나눔바른고딕" w:hint="eastAsia"/>
                 <w:szCs w:val="24"/>
               </w:rPr>
-            </w:pPr>
-            <w:r>
+              <w:lastRenderedPageBreak/>
+              <w:t xml:space="preserve">사용 중인 세탁기에 예약은 2명까지 걸 수 있고 사용이 즉시 가능한 세탁기는 예약 대신 바로 사용을 시작할 수 있게 하였다. </w:t>
+            </w:r>
+          </w:p>
+          <w:p>
+            <w:pPr>
+              <w:pStyle w:val="aa"/>
+              <w:ind w:leftChars="0" w:left="776"/>
               <w:rPr>
                 <w:rFonts w:ascii="나눔바른고딕" w:eastAsia="나눔바른고딕" w:hAnsi="나눔바른고딕" w:hint="eastAsia"/>
                 <w:szCs w:val="24"/>
               </w:rPr>
-              <w:lastRenderedPageBreak/>
-              <w:t xml:space="preserve">사용 중인 세탁기에 예약은 2명까지 걸 수 있고 사용이 즉시 가능한 세탁기는 예약 대신 바로 사용을 시작할 수 있게 하였다. </w:t>
+            </w:pPr>
+            <w:r>
+              <w:rPr>
+                <w:rFonts w:ascii="나눔바른고딕" w:eastAsia="나눔바른고딕" w:hAnsi="나눔바른고딕" w:hint="eastAsia"/>
+                <w:szCs w:val="24"/>
+              </w:rPr>
+              <w:t xml:space="preserve">예약 시간으로부터 10분이 지나면 </w:t>
+            </w:r>
+            <w:r>
+              <w:rPr>
+                <w:rFonts w:ascii="나눔바른고딕" w:eastAsia="나눔바른고딕" w:hAnsi="나눔바른고딕" w:hint="eastAsia"/>
+                <w:szCs w:val="24"/>
+              </w:rPr>
+              <w:t xml:space="preserve">자동 취소되고 다음 예약자가 있다면 즉시 사용 시작할 수 있게 하였다. </w:t>
             </w:r>
           </w:p>
           <w:p>
@@ -1611,6 +1635,50 @@
                 <w:szCs w:val="24"/>
               </w:rPr>
             </w:pPr>
+          </w:p>
+          <w:p>
+            <w:pPr>
+              <w:pStyle w:val="aa"/>
+              <w:numPr>
+                <w:ilvl w:val="0"/>
+                <w:numId w:val="8"/>
+              </w:numPr>
+              <w:ind w:leftChars="0"/>
+              <w:rPr>
+                <w:rFonts w:ascii="나눔바른고딕" w:eastAsia="나눔바른고딕" w:hAnsi="나눔바른고딕"/>
+                <w:b/>
+                <w:bCs/>
+                <w:sz w:val="28"/>
+                <w:szCs w:val="32"/>
+              </w:rPr>
+            </w:pPr>
+            <w:r>
+              <w:rPr>
+                <w:rFonts w:ascii="나눔바른고딕" w:eastAsia="나눔바른고딕" w:hAnsi="나눔바른고딕"/>
+                <w:b/>
+                <w:bCs/>
+                <w:sz w:val="28"/>
+                <w:szCs w:val="32"/>
+              </w:rPr>
+              <w:t>룸메이트 추천 시스템</w:t>
+            </w:r>
+          </w:p>
+          <w:p>
+            <w:pPr>
+              <w:pStyle w:val="aa"/>
+              <w:ind w:leftChars="0" w:left="776"/>
+              <w:rPr>
+                <w:rFonts w:ascii="나눔바른고딕" w:eastAsia="나눔바른고딕" w:hAnsi="나눔바른고딕" w:hint="eastAsia"/>
+                <w:szCs w:val="24"/>
+              </w:rPr>
+            </w:pPr>
+            <w:r>
+              <w:rPr>
+                <w:rFonts w:ascii="나눔바른고딕" w:eastAsia="나눔바른고딕" w:hAnsi="나눔바른고딕" w:hint="eastAsia"/>
+                <w:szCs w:val="24"/>
+              </w:rPr>
+              <w:t xml:space="preserve">자신의 생활 성향을 프로필에 등록할 수 있다. </w:t>
+            </w:r>
           </w:p>
           <w:p>
             <w:pPr>

--- a/Docs/NEXT Contest 보고서 양식.docx
+++ b/Docs/NEXT Contest 보고서 양식.docx
@@ -277,7 +277,7 @@
               <w:spacing w:before="80" w:after="80" w:line="240" w:lineRule="auto"/>
               <w:jc w:val="center"/>
               <w:rPr>
-                <w:rFonts w:ascii="나눔바른고딕" w:eastAsia="나눔바른고딕" w:hAnsi="나눔바른고딕" w:cs="나눔바른고딕" w:hint="eastAsia"/>
+                <w:rFonts w:ascii="나눔바른고딕" w:eastAsia="나눔바른고딕" w:hAnsi="나눔바른고딕" w:cs="나눔바른고딕"/>
               </w:rPr>
             </w:pPr>
             <w:r>
@@ -653,7 +653,7 @@
               <w:spacing w:before="80" w:after="80" w:line="240" w:lineRule="auto"/>
               <w:jc w:val="center"/>
               <w:rPr>
-                <w:rFonts w:ascii="나눔바른고딕" w:eastAsia="나눔바른고딕" w:hAnsi="나눔바른고딕" w:cs="나눔바른고딕" w:hint="eastAsia"/>
+                <w:rFonts w:ascii="나눔바른고딕" w:eastAsia="나눔바른고딕" w:hAnsi="나눔바른고딕" w:cs="나눔바른고딕"/>
               </w:rPr>
             </w:pPr>
             <w:r>
@@ -680,7 +680,7 @@
               <w:spacing w:before="80" w:after="80" w:line="240" w:lineRule="auto"/>
               <w:jc w:val="center"/>
               <w:rPr>
-                <w:rFonts w:ascii="나눔바른고딕" w:eastAsia="나눔바른고딕" w:hAnsi="나눔바른고딕" w:cs="나눔바른고딕" w:hint="eastAsia"/>
+                <w:rFonts w:ascii="나눔바른고딕" w:eastAsia="나눔바른고딕" w:hAnsi="나눔바른고딕" w:cs="나눔바른고딕"/>
               </w:rPr>
             </w:pPr>
             <w:r>
@@ -736,6 +736,12 @@
                 <w:rFonts w:ascii="나눔바른고딕" w:eastAsia="나눔바른고딕" w:hAnsi="나눔바른고딕" w:cs="나눔바른고딕"/>
               </w:rPr>
             </w:pPr>
+            <w:r>
+              <w:rPr>
+                <w:rFonts w:ascii="나눔바른고딕" w:eastAsia="나눔바른고딕" w:hAnsi="나눔바른고딕" w:cs="나눔바른고딕" w:hint="eastAsia"/>
+              </w:rPr>
+              <w:t xml:space="preserve">서버 </w:t>
+            </w:r>
             <w:r>
               <w:rPr>
                 <w:rFonts w:ascii="나눔바른고딕" w:eastAsia="나눔바른고딕" w:hAnsi="나눔바른고딕" w:cs="나눔바른고딕" w:hint="eastAsia"/>
@@ -792,7 +798,7 @@
               <w:spacing w:before="80" w:after="80" w:line="240" w:lineRule="auto"/>
               <w:jc w:val="center"/>
               <w:rPr>
-                <w:rFonts w:ascii="나눔바른고딕" w:eastAsia="나눔바른고딕" w:hAnsi="나눔바른고딕" w:cs="나눔바른고딕" w:hint="eastAsia"/>
+                <w:rFonts w:ascii="나눔바른고딕" w:eastAsia="나눔바른고딕" w:hAnsi="나눔바른고딕" w:cs="나눔바른고딕"/>
               </w:rPr>
             </w:pPr>
             <w:r>
@@ -872,6 +878,12 @@
                 <w:rFonts w:ascii="나눔바른고딕" w:eastAsia="나눔바른고딕" w:hAnsi="나눔바른고딕" w:cs="나눔바른고딕"/>
               </w:rPr>
             </w:pPr>
+            <w:r>
+              <w:rPr>
+                <w:rFonts w:ascii="나눔바른고딕" w:eastAsia="나눔바른고딕" w:hAnsi="나눔바른고딕" w:cs="나눔바른고딕" w:hint="eastAsia"/>
+              </w:rPr>
+              <w:t xml:space="preserve">프론트 </w:t>
+            </w:r>
             <w:r>
               <w:rPr>
                 <w:rFonts w:ascii="나눔바른고딕" w:eastAsia="나눔바른고딕" w:hAnsi="나눔바른고딕" w:cs="나눔바른고딕" w:hint="eastAsia"/>
@@ -1009,9 +1021,15 @@
               <w:spacing w:before="80" w:after="80" w:line="240" w:lineRule="auto"/>
               <w:jc w:val="center"/>
               <w:rPr>
-                <w:rFonts w:ascii="나눔바른고딕" w:eastAsia="나눔바른고딕" w:hAnsi="나눔바른고딕" w:cs="나눔바른고딕"/>
-              </w:rPr>
-            </w:pPr>
+                <w:rFonts w:ascii="나눔바른고딕" w:eastAsia="나눔바른고딕" w:hAnsi="나눔바른고딕" w:cs="나눔바른고딕" w:hint="eastAsia"/>
+              </w:rPr>
+            </w:pPr>
+            <w:r>
+              <w:rPr>
+                <w:rFonts w:ascii="나눔바른고딕" w:eastAsia="나눔바른고딕" w:hAnsi="나눔바른고딕" w:cs="나눔바른고딕" w:hint="eastAsia"/>
+              </w:rPr>
+              <w:t xml:space="preserve">서버 </w:t>
+            </w:r>
             <w:r>
               <w:rPr>
                 <w:rFonts w:ascii="나눔바른고딕" w:eastAsia="나눔바른고딕" w:hAnsi="나눔바른고딕" w:cs="나눔바른고딕" w:hint="eastAsia"/>
@@ -1096,7 +1114,7 @@
               <w:spacing w:before="80" w:after="80" w:line="240" w:lineRule="auto"/>
               <w:jc w:val="center"/>
               <w:rPr>
-                <w:rFonts w:ascii="나눔바른고딕" w:eastAsia="나눔바른고딕" w:hAnsi="나눔바른고딕" w:cs="나눔바른고딕" w:hint="eastAsia"/>
+                <w:rFonts w:ascii="나눔바른고딕" w:eastAsia="나눔바른고딕" w:hAnsi="나눔바른고딕" w:cs="나눔바른고딕"/>
               </w:rPr>
             </w:pPr>
             <w:r>
@@ -1152,6 +1170,12 @@
                 <w:rFonts w:ascii="나눔바른고딕" w:eastAsia="나눔바른고딕" w:hAnsi="나눔바른고딕" w:cs="나눔바른고딕"/>
               </w:rPr>
             </w:pPr>
+            <w:r>
+              <w:rPr>
+                <w:rFonts w:ascii="나눔바른고딕" w:eastAsia="나눔바른고딕" w:hAnsi="나눔바른고딕" w:cs="나눔바른고딕" w:hint="eastAsia"/>
+              </w:rPr>
+              <w:t xml:space="preserve">프론트 </w:t>
+            </w:r>
             <w:r>
               <w:rPr>
                 <w:rFonts w:ascii="나눔바른고딕" w:eastAsia="나눔바른고딕" w:hAnsi="나눔바른고딕" w:cs="나눔바른고딕" w:hint="eastAsia"/>
@@ -1381,7 +1405,7 @@
               <w:widowControl w:val="0"/>
               <w:spacing w:before="80" w:after="80" w:line="240" w:lineRule="auto"/>
               <w:rPr>
-                <w:rFonts w:ascii="나눔바른고딕" w:eastAsia="나눔바른고딕" w:hAnsi="나눔바른고딕" w:cs="나눔바른고딕" w:hint="eastAsia"/>
+                <w:rFonts w:ascii="나눔바른고딕" w:eastAsia="나눔바른고딕" w:hAnsi="나눔바른고딕" w:cs="나눔바른고딕"/>
               </w:rPr>
             </w:pPr>
             <w:r>
@@ -1521,16 +1545,33 @@
               <w:pStyle w:val="aa"/>
               <w:ind w:leftChars="0" w:left="776"/>
               <w:rPr>
+                <w:rFonts w:ascii="나눔바른고딕" w:eastAsia="나눔바른고딕" w:hAnsi="나눔바른고딕"/>
+                <w:szCs w:val="24"/>
+              </w:rPr>
+            </w:pPr>
+            <w:r>
+              <w:rPr>
                 <w:rFonts w:ascii="나눔바른고딕" w:eastAsia="나눔바른고딕" w:hAnsi="나눔바른고딕" w:hint="eastAsia"/>
                 <w:szCs w:val="24"/>
               </w:rPr>
-            </w:pPr>
-            <w:r>
+              <w:t xml:space="preserve">기숙사 세탁기는 세탁실에 직접 가야 사용 현황을 확인할 수 있다는 불편함이 있었고 사람이 붐비는 시간대에는 장기간 대기해야 하는 불편이 있었다. </w:t>
+            </w:r>
+          </w:p>
+          <w:p>
+            <w:pPr>
+              <w:pStyle w:val="aa"/>
+              <w:ind w:leftChars="0" w:left="776"/>
               <w:rPr>
                 <w:rFonts w:ascii="나눔바른고딕" w:eastAsia="나눔바른고딕" w:hAnsi="나눔바른고딕" w:hint="eastAsia"/>
                 <w:szCs w:val="24"/>
               </w:rPr>
-              <w:t xml:space="preserve">세탁기 잔여 시간 확인, 예약, 10분 후 자동 취소 기능을 구현하였다. </w:t>
+            </w:pPr>
+            <w:r>
+              <w:rPr>
+                <w:rFonts w:ascii="나눔바른고딕" w:eastAsia="나눔바른고딕" w:hAnsi="나눔바른고딕" w:hint="eastAsia"/>
+                <w:szCs w:val="24"/>
+              </w:rPr>
+              <w:t xml:space="preserve">하여 세탁기 실시간 현황 확인 및 예약 기능을 구현하여 효율적인 세탁기 이용을 도모한다. </w:t>
             </w:r>
           </w:p>
           <w:p>
@@ -1547,7 +1588,7 @@
                 <w:rFonts w:ascii="나눔바른고딕" w:eastAsia="나눔바른고딕" w:hAnsi="나눔바른고딕" w:hint="eastAsia"/>
                 <w:szCs w:val="24"/>
               </w:rPr>
-              <w:t xml:space="preserve">실제 기숙사의 환경에 맞추어 세탁기 수, 사용 시간(45분)을 설정하였다. </w:t>
+              <w:t xml:space="preserve">세탁기 잔여 시간 확인, 예약, 10분 후 자동 취소 기능을 구현하였다. </w:t>
             </w:r>
           </w:p>
           <w:p>
@@ -1564,7 +1605,8 @@
                 <w:rFonts w:ascii="나눔바른고딕" w:eastAsia="나눔바른고딕" w:hAnsi="나눔바른고딕" w:hint="eastAsia"/>
                 <w:szCs w:val="24"/>
               </w:rPr>
-              <w:t xml:space="preserve">apscheduler를 이용하여 30초마다 세탁기 사용 현황을 DB에서 받아와 자동 새로고침되게 하였다. 사용자가 세탁기 사용 현황을 요청할 때에도 DB에서 받아와서 항상 최신 정보를 보일 수 있게 하였다. </w:t>
+              <w:lastRenderedPageBreak/>
+              <w:t xml:space="preserve">실제 기숙사의 환경에 맞추어 세탁기 수, 사용 시간(45분)을 설정하였다. </w:t>
             </w:r>
           </w:p>
           <w:p>
@@ -1581,8 +1623,7 @@
                 <w:rFonts w:ascii="나눔바른고딕" w:eastAsia="나눔바른고딕" w:hAnsi="나눔바른고딕" w:hint="eastAsia"/>
                 <w:szCs w:val="24"/>
               </w:rPr>
-              <w:lastRenderedPageBreak/>
-              <w:t xml:space="preserve">사용 중인 세탁기에 예약은 2명까지 걸 수 있고 사용이 즉시 가능한 세탁기는 예약 대신 바로 사용을 시작할 수 있게 하였다. </w:t>
+              <w:t xml:space="preserve">apscheduler를 이용하여 30초마다 세탁기 사용 현황을 DB에서 받아와 자동 새로고침되게 하였다. 사용자가 세탁기 사용 현황을 요청할 때에도 DB에서 받아와서 항상 최신 정보를 보일 수 있게 하였다. </w:t>
             </w:r>
           </w:p>
           <w:p>
@@ -1590,9 +1631,26 @@
               <w:pStyle w:val="aa"/>
               <w:ind w:leftChars="0" w:left="776"/>
               <w:rPr>
+                <w:rFonts w:ascii="나눔바른고딕" w:eastAsia="나눔바른고딕" w:hAnsi="나눔바른고딕"/>
+                <w:szCs w:val="24"/>
+              </w:rPr>
+            </w:pPr>
+            <w:r>
+              <w:rPr>
                 <w:rFonts w:ascii="나눔바른고딕" w:eastAsia="나눔바른고딕" w:hAnsi="나눔바른고딕" w:hint="eastAsia"/>
                 <w:szCs w:val="24"/>
               </w:rPr>
+              <w:t xml:space="preserve">사용 중인 세탁기에 예약은 2명까지 걸 수 있고 사용이 즉시 가능한 세탁기는 예약 대신 바로 사용을 시작할 수 있게 하였다. </w:t>
+            </w:r>
+          </w:p>
+          <w:p>
+            <w:pPr>
+              <w:pStyle w:val="aa"/>
+              <w:ind w:leftChars="0" w:left="776"/>
+              <w:rPr>
+                <w:rFonts w:ascii="나눔바른고딕" w:eastAsia="나눔바른고딕" w:hAnsi="나눔바른고딕"/>
+                <w:szCs w:val="24"/>
+              </w:rPr>
             </w:pPr>
             <w:r>
               <w:rPr>
@@ -1631,7 +1689,7 @@
               <w:pStyle w:val="aa"/>
               <w:ind w:leftChars="0" w:left="776"/>
               <w:rPr>
-                <w:rFonts w:ascii="나눔바른고딕" w:eastAsia="나눔바른고딕" w:hAnsi="나눔바른고딕" w:hint="eastAsia"/>
+                <w:rFonts w:ascii="나눔바른고딕" w:eastAsia="나눔바른고딕" w:hAnsi="나눔바른고딕"/>
                 <w:szCs w:val="24"/>
               </w:rPr>
             </w:pPr>
@@ -1662,237 +1720,261 @@
               </w:rPr>
               <w:t>룸메이트 추천 시스템</w:t>
             </w:r>
+            <w:r>
+              <w:rPr>
+                <w:rFonts w:ascii="나눔바른고딕" w:eastAsia="나눔바른고딕" w:hAnsi="나눔바른고딕" w:hint="eastAsia"/>
+                <w:szCs w:val="24"/>
+              </w:rPr>
+              <w:t xml:space="preserve">. </w:t>
+            </w:r>
           </w:p>
           <w:p>
             <w:pPr>
               <w:pStyle w:val="aa"/>
               <w:ind w:leftChars="0" w:left="776"/>
               <w:rPr>
+                <w:rFonts w:ascii="나눔바른고딕" w:eastAsia="나눔바른고딕" w:hAnsi="나눔바른고딕"/>
+                <w:szCs w:val="24"/>
+              </w:rPr>
+            </w:pPr>
+            <w:r>
+              <w:rPr>
                 <w:rFonts w:ascii="나눔바른고딕" w:eastAsia="나눔바른고딕" w:hAnsi="나눔바른고딕" w:hint="eastAsia"/>
                 <w:szCs w:val="24"/>
               </w:rPr>
+              <w:t>자신의 주행성/야행성 여부, 코골이/흡연/위생 같은 생활 성향을 등록할 수 있다</w:t>
+            </w:r>
+          </w:p>
+          <w:p>
+            <w:pPr>
+              <w:pStyle w:val="aa"/>
+              <w:ind w:leftChars="0" w:left="776"/>
+              <w:rPr>
+                <w:rFonts w:ascii="나눔바른고딕" w:eastAsia="나눔바른고딕" w:hAnsi="나눔바른고딕"/>
+                <w:szCs w:val="24"/>
+              </w:rPr>
             </w:pPr>
             <w:r>
               <w:rPr>
                 <w:rFonts w:ascii="나눔바른고딕" w:eastAsia="나눔바른고딕" w:hAnsi="나눔바른고딕" w:hint="eastAsia"/>
                 <w:szCs w:val="24"/>
               </w:rPr>
-              <w:t xml:space="preserve">자신의 생활 성향을 프로필에 등록할 수 있다. </w:t>
-            </w:r>
+              <w:t xml:space="preserve">이렇게 등록한 태그를 보고 태그가 비슷한 유저를 추천해 준다. </w:t>
+            </w:r>
+          </w:p>
+          <w:p>
+            <w:pPr>
+              <w:pStyle w:val="aa"/>
+              <w:ind w:leftChars="0" w:left="776"/>
+              <w:rPr>
+                <w:rFonts w:ascii="나눔바른고딕" w:eastAsia="나눔바른고딕" w:hAnsi="나눔바른고딕"/>
+                <w:szCs w:val="24"/>
+              </w:rPr>
+            </w:pPr>
+            <w:r>
+              <w:rPr>
+                <w:rFonts w:ascii="나눔바른고딕" w:eastAsia="나눔바른고딕" w:hAnsi="나눔바른고딕" w:hint="eastAsia"/>
+                <w:szCs w:val="24"/>
+              </w:rPr>
+              <w:t xml:space="preserve">추천받은 유저를 선택하거나 회원가입된 다른 유저를 선택하여 1:1 채팅을 할 수 있다. 룸메이트 제안을 위해 사용한다. </w:t>
+            </w:r>
+          </w:p>
+          <w:p>
+            <w:pPr>
+              <w:pStyle w:val="aa"/>
+              <w:ind w:leftChars="0" w:left="776"/>
+              <w:rPr>
+                <w:rFonts w:ascii="나눔바른고딕" w:eastAsia="나눔바른고딕" w:hAnsi="나눔바른고딕"/>
+                <w:szCs w:val="24"/>
+              </w:rPr>
+            </w:pPr>
+            <w:r>
+              <w:rPr>
+                <w:rFonts w:ascii="나눔바른고딕" w:eastAsia="나눔바른고딕" w:hAnsi="나눔바른고딕" w:hint="eastAsia"/>
+                <w:szCs w:val="24"/>
+              </w:rPr>
+              <w:t xml:space="preserve">신관 2인, 구관 3인이 모이면 룸메이트 팀으로 등록할 수 있다. </w:t>
+            </w:r>
+          </w:p>
+          <w:p>
+            <w:pPr>
+              <w:pStyle w:val="aa"/>
+              <w:ind w:leftChars="0" w:left="776"/>
+              <w:rPr>
+                <w:rFonts w:ascii="나눔바른고딕" w:eastAsia="나눔바른고딕" w:hAnsi="나눔바른고딕"/>
+                <w:szCs w:val="24"/>
+              </w:rPr>
+            </w:pPr>
+          </w:p>
+          <w:p>
+            <w:pPr>
+              <w:pStyle w:val="aa"/>
+              <w:ind w:leftChars="0" w:left="776"/>
+              <w:rPr>
+                <w:rFonts w:ascii="나눔바른고딕" w:eastAsia="나눔바른고딕" w:hAnsi="나눔바른고딕"/>
+                <w:szCs w:val="24"/>
+              </w:rPr>
+            </w:pPr>
+          </w:p>
+          <w:p>
+            <w:pPr>
+              <w:pStyle w:val="aa"/>
+              <w:ind w:leftChars="0" w:left="776"/>
+              <w:rPr>
+                <w:rFonts w:ascii="나눔바른고딕" w:eastAsia="나눔바른고딕" w:hAnsi="나눔바른고딕" w:hint="eastAsia"/>
+                <w:szCs w:val="24"/>
+              </w:rPr>
+            </w:pPr>
+          </w:p>
+          <w:p>
+            <w:pPr>
+              <w:pStyle w:val="aa"/>
+              <w:numPr>
+                <w:ilvl w:val="0"/>
+                <w:numId w:val="8"/>
+              </w:numPr>
+              <w:ind w:leftChars="0"/>
+              <w:rPr>
+                <w:rFonts w:ascii="나눔바른고딕" w:eastAsia="나눔바른고딕" w:hAnsi="나눔바른고딕"/>
+                <w:b/>
+                <w:bCs/>
+                <w:sz w:val="28"/>
+                <w:szCs w:val="32"/>
+              </w:rPr>
+            </w:pPr>
+            <w:r>
+              <w:rPr>
+                <w:rFonts w:ascii="나눔바른고딕" w:eastAsia="나눔바른고딕" w:hAnsi="나눔바른고딕"/>
+                <w:b/>
+                <w:bCs/>
+                <w:sz w:val="28"/>
+                <w:szCs w:val="32"/>
+              </w:rPr>
+              <w:t>일정 &amp; 시간표 공유</w:t>
+            </w:r>
+            <w:r>
+              <w:rPr>
+                <w:rFonts w:ascii="나눔바른고딕" w:eastAsia="나눔바른고딕" w:hAnsi="나눔바른고딕" w:hint="eastAsia"/>
+                <w:b/>
+                <w:bCs/>
+                <w:sz w:val="28"/>
+                <w:szCs w:val="32"/>
+              </w:rPr>
+              <w:t>, 채팅방 및 공지 기능</w:t>
+            </w:r>
+          </w:p>
+          <w:p>
+            <w:pPr>
+              <w:pStyle w:val="aa"/>
+              <w:ind w:leftChars="0" w:left="776"/>
+              <w:rPr>
+                <w:rFonts w:ascii="나눔바른고딕" w:eastAsia="나눔바른고딕" w:hAnsi="나눔바른고딕"/>
+                <w:szCs w:val="24"/>
+              </w:rPr>
+            </w:pPr>
+            <w:r>
+              <w:rPr>
+                <w:rFonts w:ascii="나눔바른고딕" w:eastAsia="나눔바른고딕" w:hAnsi="나눔바른고딕" w:hint="eastAsia"/>
+                <w:szCs w:val="24"/>
+              </w:rPr>
+              <w:t xml:space="preserve">개발 난이도 및 시간상 어려움이 있어 추후 구현 예정이다. </w:t>
+            </w:r>
+          </w:p>
+          <w:p>
+            <w:pPr>
+              <w:pStyle w:val="aa"/>
+              <w:ind w:leftChars="0" w:left="776"/>
+              <w:rPr>
+                <w:rFonts w:ascii="나눔바른고딕" w:eastAsia="나눔바른고딕" w:hAnsi="나눔바른고딕"/>
+                <w:szCs w:val="24"/>
+              </w:rPr>
+            </w:pPr>
+          </w:p>
+          <w:p>
+            <w:pPr>
+              <w:pStyle w:val="aa"/>
+              <w:numPr>
+                <w:ilvl w:val="0"/>
+                <w:numId w:val="8"/>
+              </w:numPr>
+              <w:ind w:leftChars="0"/>
+              <w:rPr>
+                <w:rFonts w:ascii="나눔바른고딕" w:eastAsia="나눔바른고딕" w:hAnsi="나눔바른고딕"/>
+                <w:b/>
+                <w:bCs/>
+                <w:sz w:val="28"/>
+                <w:szCs w:val="32"/>
+              </w:rPr>
+            </w:pPr>
+            <w:r>
+              <w:rPr>
+                <w:rFonts w:ascii="나눔바른고딕" w:eastAsia="나눔바른고딕" w:hAnsi="나눔바른고딕" w:hint="eastAsia"/>
+                <w:b/>
+                <w:bCs/>
+                <w:sz w:val="28"/>
+                <w:szCs w:val="32"/>
+              </w:rPr>
+              <w:t>기숙사 정보</w:t>
+            </w:r>
+          </w:p>
+          <w:p>
+            <w:pPr>
+              <w:pStyle w:val="aa"/>
+              <w:ind w:leftChars="0" w:left="776"/>
+              <w:rPr>
+                <w:rFonts w:ascii="나눔바른고딕" w:eastAsia="나눔바른고딕" w:hAnsi="나눔바른고딕"/>
+                <w:szCs w:val="24"/>
+              </w:rPr>
+            </w:pPr>
+            <w:r>
+              <w:rPr>
+                <w:rFonts w:ascii="나눔바른고딕" w:eastAsia="나눔바른고딕" w:hAnsi="나눔바른고딕" w:hint="eastAsia"/>
+                <w:szCs w:val="24"/>
+              </w:rPr>
+              <w:t xml:space="preserve">About Dormitory 탭에서 기숙사 소식, 건물 정보, 연락처 등을 확인할 수 있다. </w:t>
+            </w:r>
+          </w:p>
+          <w:p>
+            <w:pPr>
+              <w:pStyle w:val="aa"/>
+              <w:ind w:leftChars="0" w:left="776"/>
+              <w:rPr>
+                <w:rFonts w:ascii="나눔바른고딕" w:eastAsia="나눔바른고딕" w:hAnsi="나눔바른고딕" w:hint="eastAsia"/>
+                <w:szCs w:val="24"/>
+              </w:rPr>
+            </w:pPr>
+            <w:r>
+              <w:rPr>
+                <w:rFonts w:ascii="나눔바른고딕" w:eastAsia="나눔바른고딕" w:hAnsi="나눔바른고딕" w:hint="eastAsia"/>
+                <w:szCs w:val="24"/>
+              </w:rPr>
+              <w:t xml:space="preserve">기획서에는 없지만 기숙사 관련 정보도 같이 제공하면 좋겠다는 생각이 들어 개발 과정에서 추가했다. </w:t>
+            </w:r>
+          </w:p>
+          <w:p>
+            <w:pPr>
+              <w:pStyle w:val="aa"/>
+              <w:ind w:leftChars="0" w:left="776"/>
+              <w:rPr>
+                <w:rFonts w:ascii="나눔바른고딕" w:eastAsia="나눔바른고딕" w:hAnsi="나눔바른고딕" w:hint="eastAsia"/>
+                <w:szCs w:val="24"/>
+              </w:rPr>
+            </w:pPr>
+          </w:p>
+          <w:p>
+            <w:pPr>
+              <w:rPr>
+                <w:rFonts w:ascii="나눔바른고딕" w:eastAsia="나눔바른고딕" w:hAnsi="나눔바른고딕" w:hint="eastAsia"/>
+                <w:szCs w:val="24"/>
+              </w:rPr>
+            </w:pPr>
           </w:p>
           <w:p>
             <w:pPr>
               <w:widowControl w:val="0"/>
               <w:spacing w:before="240" w:after="240" w:line="240" w:lineRule="auto"/>
               <w:rPr>
-                <w:rFonts w:ascii="나눔바른고딕" w:eastAsia="나눔바른고딕" w:hAnsi="나눔바른고딕" w:cs="나눔바른고딕"/>
-              </w:rPr>
-            </w:pPr>
-          </w:p>
-          <w:p>
-            <w:pPr>
-              <w:widowControl w:val="0"/>
-              <w:spacing w:before="240" w:after="240" w:line="240" w:lineRule="auto"/>
-              <w:rPr>
-                <w:rFonts w:ascii="나눔바른고딕" w:eastAsia="나눔바른고딕" w:hAnsi="나눔바른고딕" w:cs="나눔바른고딕"/>
-              </w:rPr>
-            </w:pPr>
-          </w:p>
-          <w:p>
-            <w:pPr>
-              <w:widowControl w:val="0"/>
-              <w:spacing w:before="240" w:after="240" w:line="240" w:lineRule="auto"/>
-              <w:rPr>
-                <w:rFonts w:ascii="나눔바른고딕" w:eastAsia="나눔바른고딕" w:hAnsi="나눔바른고딕" w:cs="나눔바른고딕"/>
-              </w:rPr>
-            </w:pPr>
-          </w:p>
-          <w:p>
-            <w:pPr>
-              <w:widowControl w:val="0"/>
-              <w:spacing w:before="240" w:after="240" w:line="240" w:lineRule="auto"/>
-              <w:rPr>
-                <w:rFonts w:ascii="나눔바른고딕" w:eastAsia="나눔바른고딕" w:hAnsi="나눔바른고딕" w:cs="나눔바른고딕"/>
-              </w:rPr>
-            </w:pPr>
-          </w:p>
-          <w:p>
-            <w:pPr>
-              <w:widowControl w:val="0"/>
-              <w:spacing w:before="240" w:after="240" w:line="240" w:lineRule="auto"/>
-              <w:rPr>
-                <w:rFonts w:ascii="나눔바른고딕" w:eastAsia="나눔바른고딕" w:hAnsi="나눔바른고딕" w:cs="나눔바른고딕"/>
-              </w:rPr>
-            </w:pPr>
-          </w:p>
-          <w:p>
-            <w:pPr>
-              <w:widowControl w:val="0"/>
-              <w:spacing w:before="240" w:after="240" w:line="240" w:lineRule="auto"/>
-              <w:rPr>
-                <w:rFonts w:ascii="나눔바른고딕" w:eastAsia="나눔바른고딕" w:hAnsi="나눔바른고딕" w:cs="나눔바른고딕"/>
-              </w:rPr>
-            </w:pPr>
-          </w:p>
-          <w:p>
-            <w:pPr>
-              <w:widowControl w:val="0"/>
-              <w:spacing w:before="240" w:after="240" w:line="240" w:lineRule="auto"/>
-              <w:rPr>
-                <w:rFonts w:ascii="나눔바른고딕" w:eastAsia="나눔바른고딕" w:hAnsi="나눔바른고딕" w:cs="나눔바른고딕"/>
-              </w:rPr>
-            </w:pPr>
-          </w:p>
-          <w:p>
-            <w:pPr>
-              <w:widowControl w:val="0"/>
-              <w:spacing w:before="240" w:after="240" w:line="240" w:lineRule="auto"/>
-              <w:rPr>
-                <w:rFonts w:ascii="나눔바른고딕" w:eastAsia="나눔바른고딕" w:hAnsi="나눔바른고딕" w:cs="나눔바른고딕"/>
-              </w:rPr>
-            </w:pPr>
-          </w:p>
-          <w:p>
-            <w:pPr>
-              <w:widowControl w:val="0"/>
-              <w:spacing w:before="240" w:after="240" w:line="240" w:lineRule="auto"/>
-              <w:rPr>
-                <w:rFonts w:ascii="나눔바른고딕" w:eastAsia="나눔바른고딕" w:hAnsi="나눔바른고딕" w:cs="나눔바른고딕"/>
-              </w:rPr>
-            </w:pPr>
-          </w:p>
-          <w:p>
-            <w:pPr>
-              <w:widowControl w:val="0"/>
-              <w:spacing w:before="240" w:after="240" w:line="240" w:lineRule="auto"/>
-              <w:rPr>
-                <w:rFonts w:ascii="나눔바른고딕" w:eastAsia="나눔바른고딕" w:hAnsi="나눔바른고딕" w:cs="나눔바른고딕"/>
-              </w:rPr>
-            </w:pPr>
-          </w:p>
-          <w:p>
-            <w:pPr>
-              <w:widowControl w:val="0"/>
-              <w:spacing w:before="240" w:after="240" w:line="240" w:lineRule="auto"/>
-              <w:rPr>
-                <w:rFonts w:ascii="나눔바른고딕" w:eastAsia="나눔바른고딕" w:hAnsi="나눔바른고딕" w:cs="나눔바른고딕"/>
-              </w:rPr>
-            </w:pPr>
-          </w:p>
-          <w:p>
-            <w:pPr>
-              <w:widowControl w:val="0"/>
-              <w:spacing w:before="240" w:after="240" w:line="240" w:lineRule="auto"/>
-              <w:rPr>
-                <w:rFonts w:ascii="나눔바른고딕" w:eastAsia="나눔바른고딕" w:hAnsi="나눔바른고딕" w:cs="나눔바른고딕"/>
-              </w:rPr>
-            </w:pPr>
-          </w:p>
-          <w:p>
-            <w:pPr>
-              <w:widowControl w:val="0"/>
-              <w:spacing w:before="240" w:after="240" w:line="240" w:lineRule="auto"/>
-              <w:rPr>
-                <w:rFonts w:ascii="나눔바른고딕" w:eastAsia="나눔바른고딕" w:hAnsi="나눔바른고딕" w:cs="나눔바른고딕"/>
-              </w:rPr>
-            </w:pPr>
-          </w:p>
-          <w:p>
-            <w:pPr>
-              <w:widowControl w:val="0"/>
-              <w:spacing w:before="240" w:after="240" w:line="240" w:lineRule="auto"/>
-              <w:rPr>
-                <w:rFonts w:ascii="나눔바른고딕" w:eastAsia="나눔바른고딕" w:hAnsi="나눔바른고딕" w:cs="나눔바른고딕"/>
-              </w:rPr>
-            </w:pPr>
-          </w:p>
-          <w:p>
-            <w:pPr>
-              <w:widowControl w:val="0"/>
-              <w:spacing w:before="240" w:after="240" w:line="240" w:lineRule="auto"/>
-              <w:rPr>
-                <w:rFonts w:ascii="나눔바른고딕" w:eastAsia="나눔바른고딕" w:hAnsi="나눔바른고딕" w:cs="나눔바른고딕"/>
-              </w:rPr>
-            </w:pPr>
-          </w:p>
-          <w:p>
-            <w:pPr>
-              <w:widowControl w:val="0"/>
-              <w:spacing w:before="240" w:after="240" w:line="240" w:lineRule="auto"/>
-              <w:rPr>
-                <w:rFonts w:ascii="나눔바른고딕" w:eastAsia="나눔바른고딕" w:hAnsi="나눔바른고딕" w:cs="나눔바른고딕"/>
-              </w:rPr>
-            </w:pPr>
-          </w:p>
-          <w:p>
-            <w:pPr>
-              <w:widowControl w:val="0"/>
-              <w:spacing w:before="240" w:after="240" w:line="240" w:lineRule="auto"/>
-              <w:rPr>
-                <w:rFonts w:ascii="나눔바른고딕" w:eastAsia="나눔바른고딕" w:hAnsi="나눔바른고딕" w:cs="나눔바른고딕"/>
-              </w:rPr>
-            </w:pPr>
-          </w:p>
-          <w:p>
-            <w:pPr>
-              <w:widowControl w:val="0"/>
-              <w:spacing w:before="240" w:after="240" w:line="240" w:lineRule="auto"/>
-              <w:rPr>
-                <w:rFonts w:ascii="나눔바른고딕" w:eastAsia="나눔바른고딕" w:hAnsi="나눔바른고딕" w:cs="나눔바른고딕"/>
-              </w:rPr>
-            </w:pPr>
-          </w:p>
-          <w:p>
-            <w:pPr>
-              <w:widowControl w:val="0"/>
-              <w:spacing w:before="240" w:after="240" w:line="240" w:lineRule="auto"/>
-              <w:rPr>
-                <w:rFonts w:ascii="나눔바른고딕" w:eastAsia="나눔바른고딕" w:hAnsi="나눔바른고딕" w:cs="나눔바른고딕"/>
-              </w:rPr>
-            </w:pPr>
-          </w:p>
-          <w:p>
-            <w:pPr>
-              <w:widowControl w:val="0"/>
-              <w:spacing w:before="240" w:after="240" w:line="240" w:lineRule="auto"/>
-              <w:rPr>
-                <w:rFonts w:ascii="나눔바른고딕" w:eastAsia="나눔바른고딕" w:hAnsi="나눔바른고딕" w:cs="나눔바른고딕"/>
-              </w:rPr>
-            </w:pPr>
-          </w:p>
-          <w:p>
-            <w:pPr>
-              <w:widowControl w:val="0"/>
-              <w:spacing w:before="240" w:after="240" w:line="240" w:lineRule="auto"/>
-              <w:rPr>
-                <w:rFonts w:ascii="나눔바른고딕" w:eastAsia="나눔바른고딕" w:hAnsi="나눔바른고딕" w:cs="나눔바른고딕"/>
-              </w:rPr>
-            </w:pPr>
-          </w:p>
-          <w:p>
-            <w:pPr>
-              <w:widowControl w:val="0"/>
-              <w:spacing w:before="240" w:after="240" w:line="240" w:lineRule="auto"/>
-              <w:rPr>
-                <w:rFonts w:ascii="나눔바른고딕" w:eastAsia="나눔바른고딕" w:hAnsi="나눔바른고딕" w:cs="나눔바른고딕"/>
-              </w:rPr>
-            </w:pPr>
-          </w:p>
-          <w:p>
-            <w:pPr>
-              <w:widowControl w:val="0"/>
-              <w:spacing w:before="240" w:after="240" w:line="240" w:lineRule="auto"/>
-              <w:rPr>
-                <w:rFonts w:ascii="나눔바른고딕" w:eastAsia="나눔바른고딕" w:hAnsi="나눔바른고딕" w:cs="나눔바른고딕"/>
-              </w:rPr>
-            </w:pPr>
-          </w:p>
-          <w:p>
-            <w:pPr>
-              <w:widowControl w:val="0"/>
-              <w:spacing w:before="240" w:after="240" w:line="240" w:lineRule="auto"/>
-              <w:rPr>
-                <w:rFonts w:ascii="나눔바른고딕" w:eastAsia="나눔바른고딕" w:hAnsi="나눔바른고딕" w:cs="나눔바른고딕"/>
+                <w:rFonts w:ascii="나눔바른고딕" w:eastAsia="나눔바른고딕" w:hAnsi="나눔바른고딕" w:cs="나눔바른고딕" w:hint="eastAsia"/>
               </w:rPr>
             </w:pPr>
           </w:p>
@@ -2005,6 +2087,234 @@
                 <w:rFonts w:ascii="나눔바른고딕" w:eastAsia="나눔바른고딕" w:hAnsi="나눔바른고딕" w:cs="나눔바른고딕"/>
               </w:rPr>
             </w:pPr>
+            <w:r>
+              <w:rPr>
+                <w:rFonts w:ascii="나눔바른고딕" w:eastAsia="나눔바른고딕" w:hAnsi="나눔바른고딕" w:cs="나눔바른고딕" w:hint="eastAsia"/>
+              </w:rPr>
+              <w:t xml:space="preserve">메인 화면에서 </w:t>
+            </w:r>
+            <w:r>
+              <w:rPr>
+                <w:rFonts w:ascii="나눔바른고딕" w:eastAsia="나눔바른고딕" w:hAnsi="나눔바른고딕" w:cs="나눔바른고딕" w:hint="eastAsia"/>
+              </w:rPr>
+              <w:t xml:space="preserve">핵심 기능인 Roommate, Laundry, About Dormitory의 사이트맵을 보여준다. 우측 상단바로 기능들을 이동할 수 있다. </w:t>
+            </w:r>
+          </w:p>
+          <w:p>
+            <w:pPr>
+              <w:widowControl w:val="0"/>
+              <w:spacing w:after="160" w:line="240" w:lineRule="auto"/>
+              <w:rPr>
+                <w:rFonts w:ascii="나눔바른고딕" w:eastAsia="나눔바른고딕" w:hAnsi="나눔바른고딕" w:cs="나눔바른고딕"/>
+              </w:rPr>
+            </w:pPr>
+            <w:r>
+              <w:rPr>
+                <w:rFonts w:ascii="나눔바른고딕" w:eastAsia="나눔바른고딕" w:hAnsi="나눔바른고딕" w:cs="나눔바른고딕" w:hint="eastAsia"/>
+              </w:rPr>
+              <w:t>Roommate</w:t>
+            </w:r>
+            <w:r>
+              <w:rPr>
+                <w:rFonts w:ascii="나눔바른고딕" w:eastAsia="나눔바른고딕" w:hAnsi="나눔바른고딕" w:cs="나눔바른고딕" w:hint="eastAsia"/>
+              </w:rPr>
+              <w:t xml:space="preserve"> </w:t>
+            </w:r>
+            <w:r>
+              <w:rPr>
+                <w:rFonts w:ascii="나눔바른고딕" w:eastAsia="나눔바른고딕" w:hAnsi="나눔바른고딕" w:cs="나눔바른고딕" w:hint="eastAsia"/>
+              </w:rPr>
+              <w:t>-</w:t>
+            </w:r>
+            <w:r>
+              <w:rPr>
+                <w:rFonts w:ascii="나눔바른고딕" w:eastAsia="나눔바른고딕" w:hAnsi="나눔바른고딕" w:cs="나눔바른고딕" w:hint="eastAsia"/>
+              </w:rPr>
+              <w:t xml:space="preserve"> </w:t>
+            </w:r>
+            <w:r>
+              <w:rPr>
+                <w:rFonts w:ascii="나눔바른고딕" w:eastAsia="나눔바른고딕" w:hAnsi="나눔바른고딕" w:cs="나눔바른고딕" w:hint="eastAsia"/>
+              </w:rPr>
+              <w:t xml:space="preserve">Chatting 내가 채팅 기록이 있는 상대, 모든 유저를 보여주고 유저 이름을 선택한 후 메시지를 보낼 수 있다. </w:t>
+            </w:r>
+          </w:p>
+          <w:p>
+            <w:pPr>
+              <w:widowControl w:val="0"/>
+              <w:spacing w:after="160" w:line="240" w:lineRule="auto"/>
+              <w:rPr>
+                <w:rFonts w:ascii="나눔바른고딕" w:eastAsia="나눔바른고딕" w:hAnsi="나눔바른고딕" w:cs="나눔바른고딕" w:hint="eastAsia"/>
+              </w:rPr>
+            </w:pPr>
+            <w:r>
+              <w:rPr>
+                <w:rFonts w:ascii="나눔바른고딕" w:eastAsia="나눔바른고딕" w:hAnsi="나눔바른고딕" w:cs="나눔바른고딕" w:hint="eastAsia"/>
+              </w:rPr>
+              <w:t xml:space="preserve">Roommate </w:t>
+            </w:r>
+            <w:r>
+              <w:rPr>
+                <w:rFonts w:ascii="나눔바른고딕" w:eastAsia="나눔바른고딕" w:hAnsi="나눔바른고딕" w:cs="나눔바른고딕"/>
+              </w:rPr>
+              <w:t>–</w:t>
+            </w:r>
+            <w:r>
+              <w:rPr>
+                <w:rFonts w:ascii="나눔바른고딕" w:eastAsia="나눔바른고딕" w:hAnsi="나눔바른고딕" w:cs="나눔바른고딕" w:hint="eastAsia"/>
+              </w:rPr>
+              <w:t xml:space="preserve"> Register Profile 내 생활 습관을 선택하고 프로필을 저장할 수 있다. </w:t>
+            </w:r>
+            <w:r>
+              <w:rPr>
+                <w:rFonts w:ascii="나눔바른고딕" w:eastAsia="나눔바른고딕" w:hAnsi="나눔바른고딕" w:cs="나눔바른고딕" w:hint="eastAsia"/>
+              </w:rPr>
+              <w:t xml:space="preserve">토글과 슬라이더, 드롭다운 메뉴를 이용해서 간편하게 선택할 수 있게 하였다. 프로필 저장 시 저장 결과가 아래에 나온다. </w:t>
+            </w:r>
+          </w:p>
+          <w:p>
+            <w:pPr>
+              <w:widowControl w:val="0"/>
+              <w:spacing w:after="160" w:line="240" w:lineRule="auto"/>
+              <w:rPr>
+                <w:rFonts w:ascii="나눔바른고딕" w:eastAsia="나눔바른고딕" w:hAnsi="나눔바른고딕" w:cs="나눔바른고딕"/>
+              </w:rPr>
+            </w:pPr>
+            <w:r>
+              <w:rPr>
+                <w:rFonts w:ascii="나눔바른고딕" w:eastAsia="나눔바른고딕" w:hAnsi="나눔바른고딕" w:cs="나눔바른고딕" w:hint="eastAsia"/>
+              </w:rPr>
+              <w:t xml:space="preserve">Roommate </w:t>
+            </w:r>
+            <w:r>
+              <w:rPr>
+                <w:rFonts w:ascii="나눔바른고딕" w:eastAsia="나눔바른고딕" w:hAnsi="나눔바른고딕" w:cs="나눔바른고딕"/>
+              </w:rPr>
+              <w:t>–</w:t>
+            </w:r>
+            <w:r>
+              <w:rPr>
+                <w:rFonts w:ascii="나눔바른고딕" w:eastAsia="나눔바른고딕" w:hAnsi="나눔바른고딕" w:cs="나눔바른고딕" w:hint="eastAsia"/>
+              </w:rPr>
+              <w:t xml:space="preserve"> Roommate Registration 2명 또는 3명을 모아 룸메이트로 신청한다. 프론트는 아직 미구현</w:t>
+            </w:r>
+            <w:r>
+              <w:rPr>
+                <w:rFonts w:ascii="나눔바른고딕" w:eastAsia="나눔바른고딕" w:hAnsi="나눔바른고딕" w:cs="나눔바른고딕" w:hint="eastAsia"/>
+              </w:rPr>
+              <w:t xml:space="preserve">이다. </w:t>
+            </w:r>
+          </w:p>
+          <w:p>
+            <w:pPr>
+              <w:widowControl w:val="0"/>
+              <w:spacing w:after="160" w:line="240" w:lineRule="auto"/>
+              <w:rPr>
+                <w:rFonts w:ascii="나눔바른고딕" w:eastAsia="나눔바른고딕" w:hAnsi="나눔바른고딕" w:cs="나눔바른고딕"/>
+              </w:rPr>
+            </w:pPr>
+          </w:p>
+          <w:p>
+            <w:pPr>
+              <w:widowControl w:val="0"/>
+              <w:spacing w:after="160" w:line="240" w:lineRule="auto"/>
+              <w:rPr>
+                <w:rFonts w:ascii="나눔바른고딕" w:eastAsia="나눔바른고딕" w:hAnsi="나눔바른고딕" w:cs="나눔바른고딕"/>
+              </w:rPr>
+            </w:pPr>
+            <w:r>
+              <w:rPr>
+                <w:rFonts w:ascii="나눔바른고딕" w:eastAsia="나눔바른고딕" w:hAnsi="나눔바른고딕" w:cs="나눔바른고딕" w:hint="eastAsia"/>
+              </w:rPr>
+              <w:t xml:space="preserve">Laundry </w:t>
+            </w:r>
+            <w:r>
+              <w:rPr>
+                <w:rFonts w:ascii="나눔바른고딕" w:eastAsia="나눔바른고딕" w:hAnsi="나눔바른고딕" w:cs="나눔바른고딕"/>
+              </w:rPr>
+              <w:t>–</w:t>
+            </w:r>
+            <w:r>
+              <w:rPr>
+                <w:rFonts w:ascii="나눔바른고딕" w:eastAsia="나눔바른고딕" w:hAnsi="나눔바른고딕" w:cs="나눔바른고딕" w:hint="eastAsia"/>
+              </w:rPr>
+              <w:t xml:space="preserve"> Reservation 세탁기, 건조기를 예약할 수 있다. 미사용 기기(초록색)는 즉시 사용하라고 메시지를 표시하고 사용 중 기기는 날짜와 시간을 선택해 예약 가능하다. </w:t>
+            </w:r>
+          </w:p>
+          <w:p>
+            <w:pPr>
+              <w:widowControl w:val="0"/>
+              <w:spacing w:after="160" w:line="240" w:lineRule="auto"/>
+              <w:rPr>
+                <w:rFonts w:ascii="나눔바른고딕" w:eastAsia="나눔바른고딕" w:hAnsi="나눔바른고딕" w:cs="나눔바른고딕"/>
+              </w:rPr>
+            </w:pPr>
+            <w:r>
+              <w:rPr>
+                <w:rFonts w:ascii="나눔바른고딕" w:eastAsia="나눔바른고딕" w:hAnsi="나눔바른고딕" w:cs="나눔바른고딕" w:hint="eastAsia"/>
+              </w:rPr>
+              <w:t xml:space="preserve">Laundry </w:t>
+            </w:r>
+            <w:r>
+              <w:rPr>
+                <w:rFonts w:ascii="나눔바른고딕" w:eastAsia="나눔바른고딕" w:hAnsi="나눔바른고딕" w:cs="나눔바른고딕"/>
+              </w:rPr>
+              <w:t>–</w:t>
+            </w:r>
+            <w:r>
+              <w:rPr>
+                <w:rFonts w:ascii="나눔바른고딕" w:eastAsia="나눔바른고딕" w:hAnsi="나눔바른고딕" w:cs="나눔바른고딕" w:hint="eastAsia"/>
+              </w:rPr>
+              <w:t xml:space="preserve"> Help 세탁기, 건조기 사용 안내 글을 보여준다. </w:t>
+            </w:r>
+          </w:p>
+          <w:p>
+            <w:pPr>
+              <w:widowControl w:val="0"/>
+              <w:spacing w:after="160" w:line="240" w:lineRule="auto"/>
+              <w:rPr>
+                <w:rFonts w:ascii="나눔바른고딕" w:eastAsia="나눔바른고딕" w:hAnsi="나눔바른고딕" w:cs="나눔바른고딕"/>
+              </w:rPr>
+            </w:pPr>
+          </w:p>
+          <w:p>
+            <w:pPr>
+              <w:widowControl w:val="0"/>
+              <w:spacing w:after="160" w:line="240" w:lineRule="auto"/>
+              <w:rPr>
+                <w:rFonts w:ascii="나눔바른고딕" w:eastAsia="나눔바른고딕" w:hAnsi="나눔바른고딕" w:cs="나눔바른고딕" w:hint="eastAsia"/>
+              </w:rPr>
+            </w:pPr>
+            <w:r>
+              <w:rPr>
+                <w:rFonts w:ascii="나눔바른고딕" w:eastAsia="나눔바른고딕" w:hAnsi="나눔바른고딕" w:cs="나눔바른고딕" w:hint="eastAsia"/>
+              </w:rPr>
+              <w:t xml:space="preserve">About Dormitory </w:t>
+            </w:r>
+            <w:r>
+              <w:rPr>
+                <w:rFonts w:ascii="나눔바른고딕" w:eastAsia="나눔바른고딕" w:hAnsi="나눔바른고딕" w:cs="나눔바른고딕"/>
+              </w:rPr>
+              <w:t>–</w:t>
+            </w:r>
+            <w:r>
+              <w:rPr>
+                <w:rFonts w:ascii="나눔바른고딕" w:eastAsia="나눔바른고딕" w:hAnsi="나눔바른고딕" w:cs="나눔바른고딕" w:hint="eastAsia"/>
+              </w:rPr>
+              <w:t xml:space="preserve"> News, Facilities, Event, Information에서 각각 </w:t>
+            </w:r>
+            <w:r>
+              <w:rPr>
+                <w:rFonts w:ascii="나눔바른고딕" w:eastAsia="나눔바른고딕" w:hAnsi="나눔바른고딕" w:cs="나눔바른고딕" w:hint="eastAsia"/>
+              </w:rPr>
+              <w:t xml:space="preserve">최신 소식, 건물 정보(시설 및 가격), 대피훈련 등 안전정보, </w:t>
+            </w:r>
+            <w:r>
+              <w:rPr>
+                <w:rFonts w:ascii="나눔바른고딕" w:eastAsia="나눔바른고딕" w:hAnsi="나눔바른고딕" w:cs="나눔바른고딕" w:hint="eastAsia"/>
+              </w:rPr>
+              <w:t xml:space="preserve">주요시설 연락처를 확인할 수 있다. </w:t>
+            </w:r>
           </w:p>
         </w:tc>
       </w:tr>
@@ -2040,6 +2350,7 @@
                 <w:rFonts w:ascii="나눔바른고딕" w:eastAsia="나눔바른고딕" w:hAnsi="나눔바른고딕" w:cs="나눔바른고딕"/>
                 <w:b/>
               </w:rPr>
+              <w:lastRenderedPageBreak/>
               <w:t>4. 저작권</w:t>
             </w:r>
           </w:p>
@@ -2345,7 +2656,7 @@
                       <w:sz w:val="20"/>
                       <w:szCs w:val="20"/>
                     </w:rPr>
-                    <w:t>예) 프레임워크</w:t>
+                    <w:t>프레임워크</w:t>
                   </w:r>
                 </w:p>
               </w:tc>
@@ -2379,11 +2690,19 @@
                   </w:pPr>
                   <w:r>
                     <w:rPr>
-                      <w:rFonts w:ascii="나눔바른고딕" w:eastAsia="나눔바른고딕" w:hAnsi="나눔바른고딕" w:cs="나눔바른고딕"/>
-                      <w:sz w:val="20"/>
-                      <w:szCs w:val="20"/>
-                    </w:rPr>
-                    <w:t>예) Bootstrap</w:t>
+                      <w:rFonts w:ascii="나눔바른고딕" w:eastAsia="나눔바른고딕" w:hAnsi="나눔바른고딕" w:cs="나눔바른고딕" w:hint="eastAsia"/>
+                      <w:sz w:val="20"/>
+                      <w:szCs w:val="20"/>
+                    </w:rPr>
+                    <w:t>Fastapi</w:t>
+                  </w:r>
+                  <w:r>
+                    <w:rPr>
+                      <w:rFonts w:ascii="나눔바른고딕" w:eastAsia="나눔바른고딕" w:hAnsi="나눔바른고딕" w:cs="나눔바른고딕"/>
+                      <w:sz w:val="20"/>
+                      <w:szCs w:val="20"/>
+                    </w:rPr>
+                    <w:t xml:space="preserve"> </w:t>
                   </w:r>
                 </w:p>
               </w:tc>
@@ -2410,7 +2729,7 @@
                     </w:pBdr>
                     <w:spacing w:line="240" w:lineRule="auto"/>
                     <w:rPr>
-                      <w:rFonts w:ascii="나눔바른고딕" w:eastAsia="나눔바른고딕" w:hAnsi="나눔바른고딕" w:cs="나눔바른고딕"/>
+                      <w:rFonts w:ascii="나눔바른고딕" w:eastAsia="나눔바른고딕" w:hAnsi="나눔바른고딕" w:cs="나눔바른고딕" w:hint="eastAsia"/>
                       <w:sz w:val="20"/>
                       <w:szCs w:val="20"/>
                     </w:rPr>
@@ -2421,7 +2740,7 @@
                       <w:sz w:val="20"/>
                       <w:szCs w:val="20"/>
                     </w:rPr>
-                    <w:t>예) 프론트엔드 디자인 및 반응형 레이아웃 구현</w:t>
+                    <w:t>백엔드 서버 구현 (REST API, 라우팅, 요청/응답 처리, CORS 설정 등)</w:t>
                   </w:r>
                 </w:p>
               </w:tc>
@@ -2493,6 +2812,14 @@
                       <w:szCs w:val="20"/>
                     </w:rPr>
                   </w:pPr>
+                  <w:r>
+                    <w:rPr>
+                      <w:rFonts w:ascii="나눔바른고딕" w:eastAsia="나눔바른고딕" w:hAnsi="나눔바른고딕" w:cs="나눔바른고딕" w:hint="eastAsia"/>
+                      <w:sz w:val="20"/>
+                      <w:szCs w:val="20"/>
+                    </w:rPr>
+                    <w:t xml:space="preserve">프레임워크 </w:t>
+                  </w:r>
                 </w:p>
               </w:tc>
               <w:tc>
@@ -2523,6 +2850,14 @@
                       <w:szCs w:val="20"/>
                     </w:rPr>
                   </w:pPr>
+                  <w:r>
+                    <w:rPr>
+                      <w:rFonts w:ascii="나눔바른고딕" w:eastAsia="나눔바른고딕" w:hAnsi="나눔바른고딕" w:cs="나눔바른고딕" w:hint="eastAsia"/>
+                      <w:sz w:val="20"/>
+                      <w:szCs w:val="20"/>
+                    </w:rPr>
+                    <w:t xml:space="preserve">React </w:t>
+                  </w:r>
                 </w:p>
               </w:tc>
               <w:tc>
@@ -2548,11 +2883,19 @@
                     </w:pBdr>
                     <w:spacing w:line="240" w:lineRule="auto"/>
                     <w:rPr>
-                      <w:rFonts w:ascii="나눔바른고딕" w:eastAsia="나눔바른고딕" w:hAnsi="나눔바른고딕" w:cs="나눔바른고딕"/>
+                      <w:rFonts w:ascii="나눔바른고딕" w:eastAsia="나눔바른고딕" w:hAnsi="나눔바른고딕" w:cs="나눔바른고딕" w:hint="eastAsia"/>
                       <w:sz w:val="20"/>
                       <w:szCs w:val="20"/>
                     </w:rPr>
                   </w:pPr>
+                  <w:r>
+                    <w:rPr>
+                      <w:rFonts w:ascii="나눔바른고딕" w:eastAsia="나눔바른고딕" w:hAnsi="나눔바른고딕" w:cs="나눔바른고딕"/>
+                      <w:sz w:val="20"/>
+                      <w:szCs w:val="20"/>
+                    </w:rPr>
+                    <w:t>프론트엔드 UI 구현 (페이지 라우팅, 상태관리, 컴포넌트 기반 화면 구성)</w:t>
+                  </w:r>
                 </w:p>
               </w:tc>
               <w:tc>
@@ -2583,6 +2926,14 @@
                       <w:szCs w:val="20"/>
                     </w:rPr>
                   </w:pPr>
+                  <w:r>
+                    <w:rPr>
+                      <w:rFonts w:ascii="나눔바른고딕" w:eastAsia="나눔바른고딕" w:hAnsi="나눔바른고딕" w:cs="나눔바른고딕"/>
+                      <w:sz w:val="20"/>
+                      <w:szCs w:val="20"/>
+                    </w:rPr>
+                    <w:t>MIT License</w:t>
+                  </w:r>
                 </w:p>
               </w:tc>
             </w:tr>
@@ -2615,6 +2966,14 @@
                       <w:szCs w:val="20"/>
                     </w:rPr>
                   </w:pPr>
+                  <w:r>
+                    <w:rPr>
+                      <w:rFonts w:ascii="나눔바른고딕" w:eastAsia="나눔바른고딕" w:hAnsi="나눔바른고딕" w:cs="나눔바른고딕" w:hint="eastAsia"/>
+                      <w:sz w:val="20"/>
+                      <w:szCs w:val="20"/>
+                    </w:rPr>
+                    <w:t>라이브러리</w:t>
+                  </w:r>
                 </w:p>
               </w:tc>
               <w:tc>
@@ -2645,6 +3004,14 @@
                       <w:szCs w:val="20"/>
                     </w:rPr>
                   </w:pPr>
+                  <w:r>
+                    <w:rPr>
+                      <w:rFonts w:ascii="나눔바른고딕" w:eastAsia="나눔바른고딕" w:hAnsi="나눔바른고딕" w:cs="나눔바른고딕"/>
+                      <w:sz w:val="20"/>
+                      <w:szCs w:val="20"/>
+                    </w:rPr>
+                    <w:t>MySQL Connector/Python</w:t>
+                  </w:r>
                 </w:p>
               </w:tc>
               <w:tc>
@@ -2675,6 +3042,14 @@
                       <w:szCs w:val="20"/>
                     </w:rPr>
                   </w:pPr>
+                  <w:r>
+                    <w:rPr>
+                      <w:rFonts w:ascii="나눔바른고딕" w:eastAsia="나눔바른고딕" w:hAnsi="나눔바른고딕" w:cs="나눔바른고딕"/>
+                      <w:sz w:val="20"/>
+                      <w:szCs w:val="20"/>
+                    </w:rPr>
+                    <w:t>FastAPI에서 MySQL 데이터베이스 연동</w:t>
+                  </w:r>
                 </w:p>
               </w:tc>
               <w:tc>
@@ -2705,6 +3080,476 @@
                       <w:szCs w:val="20"/>
                     </w:rPr>
                   </w:pPr>
+                  <w:r>
+                    <w:rPr>
+                      <w:rFonts w:ascii="나눔바른고딕" w:eastAsia="나눔바른고딕" w:hAnsi="나눔바른고딕" w:cs="나눔바른고딕"/>
+                      <w:sz w:val="20"/>
+                      <w:szCs w:val="20"/>
+                    </w:rPr>
+                    <w:t>GNU GPL v2</w:t>
+                  </w:r>
+                </w:p>
+              </w:tc>
+            </w:tr>
+            <w:tr>
+              <w:tc>
+                <w:tcPr>
+                  <w:tcW w:w="1605" w:type="dxa"/>
+                  <w:shd w:val="clear" w:color="auto" w:fill="auto"/>
+                  <w:tcMar>
+                    <w:top w:w="100" w:type="dxa"/>
+                    <w:left w:w="100" w:type="dxa"/>
+                    <w:bottom w:w="100" w:type="dxa"/>
+                    <w:right w:w="100" w:type="dxa"/>
+                  </w:tcMar>
+                </w:tcPr>
+                <w:p>
+                  <w:pPr>
+                    <w:widowControl w:val="0"/>
+                    <w:pBdr>
+                      <w:top w:val="nil"/>
+                      <w:left w:val="nil"/>
+                      <w:bottom w:val="nil"/>
+                      <w:right w:val="nil"/>
+                      <w:between w:val="nil"/>
+                    </w:pBdr>
+                    <w:spacing w:line="240" w:lineRule="auto"/>
+                    <w:rPr>
+                      <w:rFonts w:ascii="나눔바른고딕" w:eastAsia="나눔바른고딕" w:hAnsi="나눔바른고딕" w:cs="나눔바른고딕"/>
+                      <w:sz w:val="20"/>
+                      <w:szCs w:val="20"/>
+                    </w:rPr>
+                  </w:pPr>
+                  <w:r>
+                    <w:rPr>
+                      <w:rFonts w:ascii="나눔바른고딕" w:eastAsia="나눔바른고딕" w:hAnsi="나눔바른고딕" w:cs="나눔바른고딕"/>
+                      <w:sz w:val="20"/>
+                      <w:szCs w:val="20"/>
+                    </w:rPr>
+                    <w:t>라이브러리</w:t>
+                  </w:r>
+                </w:p>
+              </w:tc>
+              <w:tc>
+                <w:tcPr>
+                  <w:tcW w:w="1526" w:type="dxa"/>
+                  <w:shd w:val="clear" w:color="auto" w:fill="auto"/>
+                  <w:tcMar>
+                    <w:top w:w="100" w:type="dxa"/>
+                    <w:left w:w="100" w:type="dxa"/>
+                    <w:bottom w:w="100" w:type="dxa"/>
+                    <w:right w:w="100" w:type="dxa"/>
+                  </w:tcMar>
+                </w:tcPr>
+                <w:p>
+                  <w:pPr>
+                    <w:widowControl w:val="0"/>
+                    <w:pBdr>
+                      <w:top w:val="nil"/>
+                      <w:left w:val="nil"/>
+                      <w:bottom w:val="nil"/>
+                      <w:right w:val="nil"/>
+                      <w:between w:val="nil"/>
+                    </w:pBdr>
+                    <w:spacing w:line="240" w:lineRule="auto"/>
+                    <w:rPr>
+                      <w:rFonts w:ascii="나눔바른고딕" w:eastAsia="나눔바른고딕" w:hAnsi="나눔바른고딕" w:cs="나눔바른고딕"/>
+                      <w:sz w:val="20"/>
+                      <w:szCs w:val="20"/>
+                    </w:rPr>
+                  </w:pPr>
+                  <w:r>
+                    <w:rPr>
+                      <w:rFonts w:ascii="나눔바른고딕" w:eastAsia="나눔바른고딕" w:hAnsi="나눔바른고딕" w:cs="나눔바른고딕"/>
+                      <w:sz w:val="20"/>
+                      <w:szCs w:val="20"/>
+                    </w:rPr>
+                    <w:t>Pydantic</w:t>
+                  </w:r>
+                </w:p>
+              </w:tc>
+              <w:tc>
+                <w:tcPr>
+                  <w:tcW w:w="4234" w:type="dxa"/>
+                  <w:shd w:val="clear" w:color="auto" w:fill="auto"/>
+                  <w:tcMar>
+                    <w:top w:w="100" w:type="dxa"/>
+                    <w:left w:w="100" w:type="dxa"/>
+                    <w:bottom w:w="100" w:type="dxa"/>
+                    <w:right w:w="100" w:type="dxa"/>
+                  </w:tcMar>
+                </w:tcPr>
+                <w:p>
+                  <w:pPr>
+                    <w:widowControl w:val="0"/>
+                    <w:pBdr>
+                      <w:top w:val="nil"/>
+                      <w:left w:val="nil"/>
+                      <w:bottom w:val="nil"/>
+                      <w:right w:val="nil"/>
+                      <w:between w:val="nil"/>
+                    </w:pBdr>
+                    <w:spacing w:line="240" w:lineRule="auto"/>
+                    <w:rPr>
+                      <w:rFonts w:ascii="나눔바른고딕" w:eastAsia="나눔바른고딕" w:hAnsi="나눔바른고딕" w:cs="나눔바른고딕"/>
+                      <w:sz w:val="20"/>
+                      <w:szCs w:val="20"/>
+                    </w:rPr>
+                  </w:pPr>
+                  <w:r>
+                    <w:rPr>
+                      <w:rFonts w:ascii="나눔바른고딕" w:eastAsia="나눔바른고딕" w:hAnsi="나눔바른고딕" w:cs="나눔바른고딕"/>
+                      <w:sz w:val="20"/>
+                      <w:szCs w:val="20"/>
+                    </w:rPr>
+                    <w:t>데이터 유효성 검사 및 모델링 (Request/Response 모델)</w:t>
+                  </w:r>
+                </w:p>
+              </w:tc>
+              <w:tc>
+                <w:tcPr>
+                  <w:tcW w:w="1410" w:type="dxa"/>
+                  <w:shd w:val="clear" w:color="auto" w:fill="auto"/>
+                  <w:tcMar>
+                    <w:top w:w="100" w:type="dxa"/>
+                    <w:left w:w="100" w:type="dxa"/>
+                    <w:bottom w:w="100" w:type="dxa"/>
+                    <w:right w:w="100" w:type="dxa"/>
+                  </w:tcMar>
+                </w:tcPr>
+                <w:p>
+                  <w:pPr>
+                    <w:widowControl w:val="0"/>
+                    <w:pBdr>
+                      <w:top w:val="nil"/>
+                      <w:left w:val="nil"/>
+                      <w:bottom w:val="nil"/>
+                      <w:right w:val="nil"/>
+                      <w:between w:val="nil"/>
+                    </w:pBdr>
+                    <w:spacing w:line="240" w:lineRule="auto"/>
+                    <w:rPr>
+                      <w:rFonts w:ascii="나눔바른고딕" w:eastAsia="나눔바른고딕" w:hAnsi="나눔바른고딕" w:cs="나눔바른고딕"/>
+                      <w:sz w:val="20"/>
+                      <w:szCs w:val="20"/>
+                    </w:rPr>
+                  </w:pPr>
+                  <w:r>
+                    <w:rPr>
+                      <w:rFonts w:ascii="나눔바른고딕" w:eastAsia="나눔바른고딕" w:hAnsi="나눔바른고딕" w:cs="나눔바른고딕"/>
+                      <w:sz w:val="20"/>
+                      <w:szCs w:val="20"/>
+                    </w:rPr>
+                    <w:t>MIT License</w:t>
+                  </w:r>
+                </w:p>
+              </w:tc>
+            </w:tr>
+            <w:tr>
+              <w:tc>
+                <w:tcPr>
+                  <w:tcW w:w="1605" w:type="dxa"/>
+                  <w:shd w:val="clear" w:color="auto" w:fill="auto"/>
+                  <w:tcMar>
+                    <w:top w:w="100" w:type="dxa"/>
+                    <w:left w:w="100" w:type="dxa"/>
+                    <w:bottom w:w="100" w:type="dxa"/>
+                    <w:right w:w="100" w:type="dxa"/>
+                  </w:tcMar>
+                </w:tcPr>
+                <w:p>
+                  <w:pPr>
+                    <w:widowControl w:val="0"/>
+                    <w:pBdr>
+                      <w:top w:val="nil"/>
+                      <w:left w:val="nil"/>
+                      <w:bottom w:val="nil"/>
+                      <w:right w:val="nil"/>
+                      <w:between w:val="nil"/>
+                    </w:pBdr>
+                    <w:spacing w:line="240" w:lineRule="auto"/>
+                    <w:rPr>
+                      <w:rFonts w:ascii="나눔바른고딕" w:eastAsia="나눔바른고딕" w:hAnsi="나눔바른고딕" w:cs="나눔바른고딕"/>
+                      <w:sz w:val="20"/>
+                      <w:szCs w:val="20"/>
+                    </w:rPr>
+                  </w:pPr>
+                  <w:r>
+                    <w:rPr>
+                      <w:rFonts w:ascii="나눔바른고딕" w:eastAsia="나눔바른고딕" w:hAnsi="나눔바른고딕" w:cs="나눔바른고딕"/>
+                      <w:sz w:val="20"/>
+                      <w:szCs w:val="20"/>
+                    </w:rPr>
+                    <w:t>라이브러리</w:t>
+                  </w:r>
+                </w:p>
+              </w:tc>
+              <w:tc>
+                <w:tcPr>
+                  <w:tcW w:w="1526" w:type="dxa"/>
+                  <w:shd w:val="clear" w:color="auto" w:fill="auto"/>
+                  <w:tcMar>
+                    <w:top w:w="100" w:type="dxa"/>
+                    <w:left w:w="100" w:type="dxa"/>
+                    <w:bottom w:w="100" w:type="dxa"/>
+                    <w:right w:w="100" w:type="dxa"/>
+                  </w:tcMar>
+                </w:tcPr>
+                <w:p>
+                  <w:pPr>
+                    <w:widowControl w:val="0"/>
+                    <w:pBdr>
+                      <w:top w:val="nil"/>
+                      <w:left w:val="nil"/>
+                      <w:bottom w:val="nil"/>
+                      <w:right w:val="nil"/>
+                      <w:between w:val="nil"/>
+                    </w:pBdr>
+                    <w:spacing w:line="240" w:lineRule="auto"/>
+                    <w:rPr>
+                      <w:rFonts w:ascii="나눔바른고딕" w:eastAsia="나눔바른고딕" w:hAnsi="나눔바른고딕" w:cs="나눔바른고딕"/>
+                      <w:sz w:val="20"/>
+                      <w:szCs w:val="20"/>
+                    </w:rPr>
+                  </w:pPr>
+                  <w:r>
+                    <w:rPr>
+                      <w:rFonts w:ascii="나눔바른고딕" w:eastAsia="나눔바른고딕" w:hAnsi="나눔바른고딕" w:cs="나눔바른고딕"/>
+                      <w:sz w:val="20"/>
+                      <w:szCs w:val="20"/>
+                    </w:rPr>
+                    <w:t>react-router-dom</w:t>
+                  </w:r>
+                </w:p>
+              </w:tc>
+              <w:tc>
+                <w:tcPr>
+                  <w:tcW w:w="4234" w:type="dxa"/>
+                  <w:shd w:val="clear" w:color="auto" w:fill="auto"/>
+                  <w:tcMar>
+                    <w:top w:w="100" w:type="dxa"/>
+                    <w:left w:w="100" w:type="dxa"/>
+                    <w:bottom w:w="100" w:type="dxa"/>
+                    <w:right w:w="100" w:type="dxa"/>
+                  </w:tcMar>
+                </w:tcPr>
+                <w:p>
+                  <w:pPr>
+                    <w:widowControl w:val="0"/>
+                    <w:pBdr>
+                      <w:top w:val="nil"/>
+                      <w:left w:val="nil"/>
+                      <w:bottom w:val="nil"/>
+                      <w:right w:val="nil"/>
+                      <w:between w:val="nil"/>
+                    </w:pBdr>
+                    <w:spacing w:line="240" w:lineRule="auto"/>
+                    <w:rPr>
+                      <w:rFonts w:ascii="나눔바른고딕" w:eastAsia="나눔바른고딕" w:hAnsi="나눔바른고딕" w:cs="나눔바른고딕"/>
+                      <w:sz w:val="20"/>
+                      <w:szCs w:val="20"/>
+                    </w:rPr>
+                  </w:pPr>
+                  <w:r>
+                    <w:rPr>
+                      <w:rFonts w:ascii="나눔바른고딕" w:eastAsia="나눔바른고딕" w:hAnsi="나눔바른고딕" w:cs="나눔바른고딕"/>
+                      <w:sz w:val="20"/>
+                      <w:szCs w:val="20"/>
+                    </w:rPr>
+                    <w:t>프론트엔드 페이지 간 라우팅 처리</w:t>
+                  </w:r>
+                </w:p>
+              </w:tc>
+              <w:tc>
+                <w:tcPr>
+                  <w:tcW w:w="1410" w:type="dxa"/>
+                  <w:shd w:val="clear" w:color="auto" w:fill="auto"/>
+                  <w:tcMar>
+                    <w:top w:w="100" w:type="dxa"/>
+                    <w:left w:w="100" w:type="dxa"/>
+                    <w:bottom w:w="100" w:type="dxa"/>
+                    <w:right w:w="100" w:type="dxa"/>
+                  </w:tcMar>
+                </w:tcPr>
+                <w:p>
+                  <w:pPr>
+                    <w:widowControl w:val="0"/>
+                    <w:pBdr>
+                      <w:top w:val="nil"/>
+                      <w:left w:val="nil"/>
+                      <w:bottom w:val="nil"/>
+                      <w:right w:val="nil"/>
+                      <w:between w:val="nil"/>
+                    </w:pBdr>
+                    <w:spacing w:line="240" w:lineRule="auto"/>
+                    <w:rPr>
+                      <w:rFonts w:ascii="나눔바른고딕" w:eastAsia="나눔바른고딕" w:hAnsi="나눔바른고딕" w:cs="나눔바른고딕"/>
+                      <w:sz w:val="20"/>
+                      <w:szCs w:val="20"/>
+                    </w:rPr>
+                  </w:pPr>
+                  <w:r>
+                    <w:rPr>
+                      <w:rFonts w:ascii="나눔바른고딕" w:eastAsia="나눔바른고딕" w:hAnsi="나눔바른고딕" w:cs="나눔바른고딕"/>
+                      <w:sz w:val="20"/>
+                      <w:szCs w:val="20"/>
+                    </w:rPr>
+                    <w:t>MIT License</w:t>
+                  </w:r>
+                </w:p>
+              </w:tc>
+            </w:tr>
+            <w:tr>
+              <w:tc>
+                <w:tcPr>
+                  <w:tcW w:w="1605" w:type="dxa"/>
+                  <w:shd w:val="clear" w:color="auto" w:fill="auto"/>
+                  <w:tcMar>
+                    <w:top w:w="100" w:type="dxa"/>
+                    <w:left w:w="100" w:type="dxa"/>
+                    <w:bottom w:w="100" w:type="dxa"/>
+                    <w:right w:w="100" w:type="dxa"/>
+                  </w:tcMar>
+                </w:tcPr>
+                <w:p>
+                  <w:pPr>
+                    <w:widowControl w:val="0"/>
+                    <w:pBdr>
+                      <w:top w:val="nil"/>
+                      <w:left w:val="nil"/>
+                      <w:bottom w:val="nil"/>
+                      <w:right w:val="nil"/>
+                      <w:between w:val="nil"/>
+                    </w:pBdr>
+                    <w:spacing w:line="240" w:lineRule="auto"/>
+                    <w:rPr>
+                      <w:rFonts w:ascii="나눔바른고딕" w:eastAsia="나눔바른고딕" w:hAnsi="나눔바른고딕" w:cs="나눔바른고딕"/>
+                      <w:sz w:val="20"/>
+                      <w:szCs w:val="20"/>
+                    </w:rPr>
+                  </w:pPr>
+                  <w:r>
+                    <w:rPr>
+                      <w:rFonts w:ascii="나눔바른고딕" w:eastAsia="나눔바른고딕" w:hAnsi="나눔바른고딕" w:cs="나눔바른고딕"/>
+                      <w:sz w:val="20"/>
+                      <w:szCs w:val="20"/>
+                    </w:rPr>
+                    <w:t>라이브러리</w:t>
+                  </w:r>
+                </w:p>
+              </w:tc>
+              <w:tc>
+                <w:tcPr>
+                  <w:tcW w:w="1526" w:type="dxa"/>
+                  <w:shd w:val="clear" w:color="auto" w:fill="auto"/>
+                  <w:tcMar>
+                    <w:top w:w="100" w:type="dxa"/>
+                    <w:left w:w="100" w:type="dxa"/>
+                    <w:bottom w:w="100" w:type="dxa"/>
+                    <w:right w:w="100" w:type="dxa"/>
+                  </w:tcMar>
+                </w:tcPr>
+                <w:p>
+                  <w:pPr>
+                    <w:widowControl w:val="0"/>
+                    <w:pBdr>
+                      <w:top w:val="nil"/>
+                      <w:left w:val="nil"/>
+                      <w:bottom w:val="nil"/>
+                      <w:right w:val="nil"/>
+                      <w:between w:val="nil"/>
+                    </w:pBdr>
+                    <w:spacing w:line="240" w:lineRule="auto"/>
+                    <w:rPr>
+                      <w:rFonts w:ascii="나눔바른고딕" w:eastAsia="나눔바른고딕" w:hAnsi="나눔바른고딕" w:cs="나눔바른고딕"/>
+                      <w:sz w:val="20"/>
+                      <w:szCs w:val="20"/>
+                    </w:rPr>
+                  </w:pPr>
+                  <w:r>
+                    <w:rPr>
+                      <w:rFonts w:ascii="나눔바른고딕" w:eastAsia="나눔바른고딕" w:hAnsi="나눔바른고딕" w:cs="나눔바른고딕"/>
+                      <w:sz w:val="20"/>
+                      <w:szCs w:val="20"/>
+                    </w:rPr>
+                    <w:t>axios</w:t>
+                  </w:r>
+                </w:p>
+              </w:tc>
+              <w:tc>
+                <w:tcPr>
+                  <w:tcW w:w="4234" w:type="dxa"/>
+                  <w:shd w:val="clear" w:color="auto" w:fill="auto"/>
+                  <w:tcMar>
+                    <w:top w:w="100" w:type="dxa"/>
+                    <w:left w:w="100" w:type="dxa"/>
+                    <w:bottom w:w="100" w:type="dxa"/>
+                    <w:right w:w="100" w:type="dxa"/>
+                  </w:tcMar>
+                </w:tcPr>
+                <w:p>
+                  <w:pPr>
+                    <w:widowControl w:val="0"/>
+                    <w:pBdr>
+                      <w:top w:val="nil"/>
+                      <w:left w:val="nil"/>
+                      <w:bottom w:val="nil"/>
+                      <w:right w:val="nil"/>
+                      <w:between w:val="nil"/>
+                    </w:pBdr>
+                    <w:spacing w:line="240" w:lineRule="auto"/>
+                    <w:rPr>
+                      <w:rFonts w:ascii="나눔바른고딕" w:eastAsia="나눔바른고딕" w:hAnsi="나눔바른고딕" w:cs="나눔바른고딕"/>
+                      <w:sz w:val="20"/>
+                      <w:szCs w:val="20"/>
+                    </w:rPr>
+                  </w:pPr>
+                  <w:r>
+                    <w:rPr>
+                      <w:rFonts w:ascii="나눔바른고딕" w:eastAsia="나눔바른고딕" w:hAnsi="나눔바른고딕" w:cs="나눔바른고딕"/>
+                      <w:sz w:val="20"/>
+                      <w:szCs w:val="20"/>
+                    </w:rPr>
+                    <w:t>프론트엔드에서 백엔드 API 호출</w:t>
+                  </w:r>
+                </w:p>
+              </w:tc>
+              <w:tc>
+                <w:tcPr>
+                  <w:tcW w:w="1410" w:type="dxa"/>
+                  <w:shd w:val="clear" w:color="auto" w:fill="auto"/>
+                  <w:tcMar>
+                    <w:top w:w="100" w:type="dxa"/>
+                    <w:left w:w="100" w:type="dxa"/>
+                    <w:bottom w:w="100" w:type="dxa"/>
+                    <w:right w:w="100" w:type="dxa"/>
+                  </w:tcMar>
+                </w:tcPr>
+                <w:p>
+                  <w:pPr>
+                    <w:widowControl w:val="0"/>
+                    <w:pBdr>
+                      <w:top w:val="nil"/>
+                      <w:left w:val="nil"/>
+                      <w:bottom w:val="nil"/>
+                      <w:right w:val="nil"/>
+                      <w:between w:val="nil"/>
+                    </w:pBdr>
+                    <w:spacing w:line="240" w:lineRule="auto"/>
+                    <w:rPr>
+                      <w:rFonts w:ascii="나눔바른고딕" w:eastAsia="나눔바른고딕" w:hAnsi="나눔바른고딕" w:cs="나눔바른고딕"/>
+                      <w:sz w:val="20"/>
+                      <w:szCs w:val="20"/>
+                    </w:rPr>
+                  </w:pPr>
+                  <w:r>
+                    <w:rPr>
+                      <w:rFonts w:ascii="나눔바른고딕" w:eastAsia="나눔바른고딕" w:hAnsi="나눔바른고딕" w:cs="나눔바른고딕"/>
+                      <w:sz w:val="20"/>
+                      <w:szCs w:val="20"/>
+                    </w:rPr>
+                    <w:t>MIT License</w:t>
+                  </w:r>
                 </w:p>
               </w:tc>
             </w:tr>
@@ -2904,19 +3749,11 @@
                     </w:pBdr>
                     <w:spacing w:line="240" w:lineRule="auto"/>
                     <w:rPr>
-                      <w:rFonts w:ascii="나눔바른고딕" w:eastAsia="나눔바른고딕" w:hAnsi="나눔바른고딕" w:cs="나눔바른고딕"/>
+                      <w:rFonts w:ascii="나눔바른고딕" w:eastAsia="나눔바른고딕" w:hAnsi="나눔바른고딕" w:cs="나눔바른고딕" w:hint="eastAsia"/>
                       <w:sz w:val="20"/>
                       <w:szCs w:val="20"/>
                     </w:rPr>
                   </w:pPr>
-                  <w:r>
-                    <w:rPr>
-                      <w:rFonts w:ascii="나눔바른고딕" w:eastAsia="나눔바른고딕" w:hAnsi="나눔바른고딕" w:cs="나눔바른고딕"/>
-                      <w:sz w:val="20"/>
-                      <w:szCs w:val="20"/>
-                    </w:rPr>
-                    <w:t>예) 아이콘</w:t>
-                  </w:r>
                 </w:p>
               </w:tc>
               <w:tc>
@@ -2942,19 +3779,11 @@
                     </w:pBdr>
                     <w:spacing w:line="240" w:lineRule="auto"/>
                     <w:rPr>
-                      <w:rFonts w:ascii="나눔바른고딕" w:eastAsia="나눔바른고딕" w:hAnsi="나눔바른고딕" w:cs="나눔바른고딕"/>
+                      <w:rFonts w:ascii="나눔바른고딕" w:eastAsia="나눔바른고딕" w:hAnsi="나눔바른고딕" w:cs="나눔바른고딕" w:hint="eastAsia"/>
                       <w:sz w:val="20"/>
                       <w:szCs w:val="20"/>
                     </w:rPr>
                   </w:pPr>
-                  <w:r>
-                    <w:rPr>
-                      <w:rFonts w:ascii="나눔바른고딕" w:eastAsia="나눔바른고딕" w:hAnsi="나눔바른고딕" w:cs="나눔바른고딕"/>
-                      <w:sz w:val="20"/>
-                      <w:szCs w:val="20"/>
-                    </w:rPr>
-                    <w:t>예) Search free icon</w:t>
-                  </w:r>
                 </w:p>
               </w:tc>
               <w:tc>
@@ -2987,24 +3816,12 @@
                   </w:pPr>
                   <w:r>
                     <w:rPr>
-                      <w:rFonts w:ascii="나눔바른고딕" w:eastAsia="나눔바른고딕" w:hAnsi="나눔바른고딕" w:cs="나눔바른고딕"/>
-                      <w:sz w:val="20"/>
-                      <w:szCs w:val="20"/>
-                    </w:rPr>
-                    <w:t xml:space="preserve">예) </w:t>
+                      <w:rFonts w:ascii="나눔바른고딕" w:eastAsia="나눔바른고딕" w:hAnsi="나눔바른고딕" w:cs="나눔바른고딕" w:hint="eastAsia"/>
+                      <w:sz w:val="20"/>
+                      <w:szCs w:val="20"/>
+                    </w:rPr>
+                    <w:t>모두 직접 생성</w:t>
                   </w:r>
-                  <w:hyperlink r:id="rId7">
-                    <w:r>
-                      <w:rPr>
-                        <w:rFonts w:ascii="나눔바른고딕" w:eastAsia="나눔바른고딕" w:hAnsi="나눔바른고딕" w:cs="나눔바른고딕"/>
-                        <w:color w:val="1155CC"/>
-                        <w:sz w:val="20"/>
-                        <w:szCs w:val="20"/>
-                        <w:u w:val="single"/>
-                      </w:rPr>
-                      <w:t>https://www.flaticon.com/free-icon/search_160050</w:t>
-                    </w:r>
-                  </w:hyperlink>
                 </w:p>
               </w:tc>
             </w:tr>
@@ -4636,7 +5453,6 @@
   <w:style w:type="character" w:default="1" w:styleId="a0">
     <w:name w:val="Default Paragraph Font"/>
     <w:uiPriority w:val="1"/>
-    <w:semiHidden/>
     <w:unhideWhenUsed/>
   </w:style>
   <w:style w:type="table" w:default="1" w:styleId="a1">
